--- a/00_CANVAS_SUBMISSION/team046final/CODE/docs/Census Data Gathering and Prep.docx
+++ b/00_CANVAS_SUBMISSION/team046final/CODE/docs/Census Data Gathering and Prep.docx
@@ -726,25 +726,14 @@
     </w:p>
     <w:p/>
     <w:p>
-      <w:pPr>
-        <w:rPr>
-          <w:highlight w:val="yellow"/>
-        </w:rPr>
-      </w:pPr>
-      <w:commentRangeStart w:id="0"/>
-      <w:r>
-        <w:rPr>
-          <w:highlight w:val="yellow"/>
-        </w:rPr>
-        <w:t>&lt;NEED DETAILS ON AMELIA/RIESLING data filtering/prep&gt;</w:t>
-      </w:r>
-      <w:commentRangeEnd w:id="0"/>
-      <w:r>
-        <w:rPr>
-          <w:rStyle w:val="CommentReference"/>
-          <w:rFonts w:cs="Mangal"/>
-        </w:rPr>
-        <w:commentReference w:id="0"/>
+      <w:r>
+        <w:t xml:space="preserve">Additional cleaning steps are highlighted in </w:t>
+      </w:r>
+      <w:r>
+        <w:t>Census_Data_Cleanup_Process.vsdx</w:t>
+      </w:r>
+      <w:r>
+        <w:t>.</w:t>
       </w:r>
     </w:p>
     <w:p/>
@@ -836,7 +825,7 @@
         <w:lastRenderedPageBreak/>
         <w:t xml:space="preserve">The geometries (e.g. shape files) for census tracts can be found at the following link: </w:t>
       </w:r>
-      <w:hyperlink r:id="rId13">
+      <w:hyperlink r:id="rId9">
         <w:r>
           <w:rPr>
             <w:rStyle w:val="Hyperlink"/>
@@ -861,7 +850,7 @@
       <w:r>
         <w:t xml:space="preserve">svn checkout </w:t>
       </w:r>
-      <w:hyperlink r:id="rId14">
+      <w:hyperlink r:id="rId10">
         <w:r>
           <w:rPr>
             <w:rStyle w:val="Hyperlink"/>
@@ -874,6 +863,12 @@
     <w:p>
       <w:r>
         <w:t>These were prepared into a geoJSON format via code in the notebook “prepare_census_tract_geojson.ipynb”.</w:t>
+      </w:r>
+    </w:p>
+    <w:p/>
+    <w:p>
+      <w:r>
+        <w:t>The raw data that were used in this notebook from that repo are provided in /raw_data/census_tract_geometries/2018/</w:t>
       </w:r>
     </w:p>
     <w:p/>
@@ -898,45 +893,6 @@
     </w:sectPr>
   </w:body>
 </w:document>
-</file>
-
-<file path=word/comments.xml><?xml version="1.0" encoding="utf-8"?>
-<w:comments xmlns:wpc="http://schemas.microsoft.com/office/word/2010/wordprocessingCanvas" xmlns:cx="http://schemas.microsoft.com/office/drawing/2014/chartex" xmlns:cx1="http://schemas.microsoft.com/office/drawing/2015/9/8/chartex" xmlns:cx2="http://schemas.microsoft.com/office/drawing/2015/10/21/chartex" xmlns:cx3="http://schemas.microsoft.com/office/drawing/2016/5/9/chartex" xmlns:cx4="http://schemas.microsoft.com/office/drawing/2016/5/10/chartex" xmlns:cx5="http://schemas.microsoft.com/office/drawing/2016/5/11/chartex" xmlns:cx6="http://schemas.microsoft.com/office/drawing/2016/5/12/chartex" xmlns:cx7="http://schemas.microsoft.com/office/drawing/2016/5/13/chartex" xmlns:cx8="http://schemas.microsoft.com/office/drawing/2016/5/14/chartex" xmlns:mc="http://schemas.openxmlformats.org/markup-compatibility/2006" xmlns:aink="http://schemas.microsoft.com/office/drawing/2016/ink" xmlns:am3d="http://schemas.microsoft.com/office/drawing/2017/model3d" xmlns:o="urn:schemas-microsoft-com:office:office" xmlns:r="http://schemas.openxmlformats.org/officeDocument/2006/relationships" xmlns:m="http://schemas.openxmlformats.org/officeDocument/2006/math" xmlns:v="urn:schemas-microsoft-com:vml" xmlns:wp14="http://schemas.microsoft.com/office/word/2010/wordprocessingDrawing" xmlns:wp="http://schemas.openxmlformats.org/drawingml/2006/wordprocessingDrawing" xmlns:w10="urn:schemas-microsoft-com:office:word" xmlns:w="http://schemas.openxmlformats.org/wordprocessingml/2006/main" xmlns:w14="http://schemas.microsoft.com/office/word/2010/wordml" xmlns:w15="http://schemas.microsoft.com/office/word/2012/wordml" xmlns:w16cex="http://schemas.microsoft.com/office/word/2018/wordml/cex" xmlns:w16cid="http://schemas.microsoft.com/office/word/2016/wordml/cid" xmlns:w16="http://schemas.microsoft.com/office/word/2018/wordml" xmlns:w16se="http://schemas.microsoft.com/office/word/2015/wordml/symex" xmlns:wpg="http://schemas.microsoft.com/office/word/2010/wordprocessingGroup" xmlns:wpi="http://schemas.microsoft.com/office/word/2010/wordprocessingInk" xmlns:wne="http://schemas.microsoft.com/office/word/2006/wordml" xmlns:wps="http://schemas.microsoft.com/office/word/2010/wordprocessingShape" mc:Ignorable="w14 w15 w16se w16cid w16 w16cex wp14">
-  <w:comment w:id="0" w:author="Janicki, Joseph J" w:date="2020-10-24T12:15:00Z" w:initials="JJJ">
-    <w:p>
-      <w:pPr>
-        <w:pStyle w:val="CommentText"/>
-      </w:pPr>
-      <w:r>
-        <w:rPr>
-          <w:rStyle w:val="CommentReference"/>
-        </w:rPr>
-        <w:annotationRef/>
-      </w:r>
-      <w:r>
-        <w:t>TODO</w:t>
-      </w:r>
-    </w:p>
-  </w:comment>
-</w:comments>
-</file>
-
-<file path=word/commentsExtended.xml><?xml version="1.0" encoding="utf-8"?>
-<w15:commentsEx xmlns:wpc="http://schemas.microsoft.com/office/word/2010/wordprocessingCanvas" xmlns:cx="http://schemas.microsoft.com/office/drawing/2014/chartex" xmlns:cx1="http://schemas.microsoft.com/office/drawing/2015/9/8/chartex" xmlns:cx2="http://schemas.microsoft.com/office/drawing/2015/10/21/chartex" xmlns:cx3="http://schemas.microsoft.com/office/drawing/2016/5/9/chartex" xmlns:cx4="http://schemas.microsoft.com/office/drawing/2016/5/10/chartex" xmlns:cx5="http://schemas.microsoft.com/office/drawing/2016/5/11/chartex" xmlns:cx6="http://schemas.microsoft.com/office/drawing/2016/5/12/chartex" xmlns:cx7="http://schemas.microsoft.com/office/drawing/2016/5/13/chartex" xmlns:cx8="http://schemas.microsoft.com/office/drawing/2016/5/14/chartex" xmlns:mc="http://schemas.openxmlformats.org/markup-compatibility/2006" xmlns:aink="http://schemas.microsoft.com/office/drawing/2016/ink" xmlns:am3d="http://schemas.microsoft.com/office/drawing/2017/model3d" xmlns:o="urn:schemas-microsoft-com:office:office" xmlns:r="http://schemas.openxmlformats.org/officeDocument/2006/relationships" xmlns:m="http://schemas.openxmlformats.org/officeDocument/2006/math" xmlns:v="urn:schemas-microsoft-com:vml" xmlns:wp14="http://schemas.microsoft.com/office/word/2010/wordprocessingDrawing" xmlns:wp="http://schemas.openxmlformats.org/drawingml/2006/wordprocessingDrawing" xmlns:w10="urn:schemas-microsoft-com:office:word" xmlns:w="http://schemas.openxmlformats.org/wordprocessingml/2006/main" xmlns:w14="http://schemas.microsoft.com/office/word/2010/wordml" xmlns:w15="http://schemas.microsoft.com/office/word/2012/wordml" xmlns:w16cex="http://schemas.microsoft.com/office/word/2018/wordml/cex" xmlns:w16cid="http://schemas.microsoft.com/office/word/2016/wordml/cid" xmlns:w16="http://schemas.microsoft.com/office/word/2018/wordml" xmlns:w16se="http://schemas.microsoft.com/office/word/2015/wordml/symex" xmlns:wpg="http://schemas.microsoft.com/office/word/2010/wordprocessingGroup" xmlns:wpi="http://schemas.microsoft.com/office/word/2010/wordprocessingInk" xmlns:wne="http://schemas.microsoft.com/office/word/2006/wordml" xmlns:wps="http://schemas.microsoft.com/office/word/2010/wordprocessingShape" mc:Ignorable="w14 w15 w16se w16cid w16 w16cex wp14">
-  <w15:commentEx w15:paraId="6C2479F4" w15:done="0"/>
-</w15:commentsEx>
-</file>
-
-<file path=word/commentsExtensible.xml><?xml version="1.0" encoding="utf-8"?>
-<w16cex:commentsExtensible xmlns:wpc="http://schemas.microsoft.com/office/word/2010/wordprocessingCanvas" xmlns:cx="http://schemas.microsoft.com/office/drawing/2014/chartex" xmlns:cx1="http://schemas.microsoft.com/office/drawing/2015/9/8/chartex" xmlns:cx2="http://schemas.microsoft.com/office/drawing/2015/10/21/chartex" xmlns:cx3="http://schemas.microsoft.com/office/drawing/2016/5/9/chartex" xmlns:cx4="http://schemas.microsoft.com/office/drawing/2016/5/10/chartex" xmlns:cx5="http://schemas.microsoft.com/office/drawing/2016/5/11/chartex" xmlns:cx6="http://schemas.microsoft.com/office/drawing/2016/5/12/chartex" xmlns:cx7="http://schemas.microsoft.com/office/drawing/2016/5/13/chartex" xmlns:cx8="http://schemas.microsoft.com/office/drawing/2016/5/14/chartex" xmlns:mc="http://schemas.openxmlformats.org/markup-compatibility/2006" xmlns:aink="http://schemas.microsoft.com/office/drawing/2016/ink" xmlns:am3d="http://schemas.microsoft.com/office/drawing/2017/model3d" xmlns:o="urn:schemas-microsoft-com:office:office" xmlns:r="http://schemas.openxmlformats.org/officeDocument/2006/relationships" xmlns:m="http://schemas.openxmlformats.org/officeDocument/2006/math" xmlns:v="urn:schemas-microsoft-com:vml" xmlns:wp14="http://schemas.microsoft.com/office/word/2010/wordprocessingDrawing" xmlns:wp="http://schemas.openxmlformats.org/drawingml/2006/wordprocessingDrawing" xmlns:w10="urn:schemas-microsoft-com:office:word" xmlns:w="http://schemas.openxmlformats.org/wordprocessingml/2006/main" xmlns:w14="http://schemas.microsoft.com/office/word/2010/wordml" xmlns:w15="http://schemas.microsoft.com/office/word/2012/wordml" xmlns:w16cex="http://schemas.microsoft.com/office/word/2018/wordml/cex" xmlns:w16cid="http://schemas.microsoft.com/office/word/2016/wordml/cid" xmlns:w16="http://schemas.microsoft.com/office/word/2018/wordml" xmlns:w16se="http://schemas.microsoft.com/office/word/2015/wordml/symex" xmlns:wpg="http://schemas.microsoft.com/office/word/2010/wordprocessingGroup" xmlns:wpi="http://schemas.microsoft.com/office/word/2010/wordprocessingInk" xmlns:wne="http://schemas.microsoft.com/office/word/2006/wordml" xmlns:wps="http://schemas.microsoft.com/office/word/2010/wordprocessingShape" mc:Ignorable="w14 w15 w16se w16cid w16 w16cex wp14">
-  <w16cex:commentExtensible w16cex:durableId="233E994B" w16cex:dateUtc="2020-10-24T16:15:00Z"/>
-</w16cex:commentsExtensible>
-</file>
-
-<file path=word/commentsIds.xml><?xml version="1.0" encoding="utf-8"?>
-<w16cid:commentsIds xmlns:wpc="http://schemas.microsoft.com/office/word/2010/wordprocessingCanvas" xmlns:cx="http://schemas.microsoft.com/office/drawing/2014/chartex" xmlns:cx1="http://schemas.microsoft.com/office/drawing/2015/9/8/chartex" xmlns:cx2="http://schemas.microsoft.com/office/drawing/2015/10/21/chartex" xmlns:cx3="http://schemas.microsoft.com/office/drawing/2016/5/9/chartex" xmlns:cx4="http://schemas.microsoft.com/office/drawing/2016/5/10/chartex" xmlns:cx5="http://schemas.microsoft.com/office/drawing/2016/5/11/chartex" xmlns:cx6="http://schemas.microsoft.com/office/drawing/2016/5/12/chartex" xmlns:cx7="http://schemas.microsoft.com/office/drawing/2016/5/13/chartex" xmlns:cx8="http://schemas.microsoft.com/office/drawing/2016/5/14/chartex" xmlns:mc="http://schemas.openxmlformats.org/markup-compatibility/2006" xmlns:aink="http://schemas.microsoft.com/office/drawing/2016/ink" xmlns:am3d="http://schemas.microsoft.com/office/drawing/2017/model3d" xmlns:o="urn:schemas-microsoft-com:office:office" xmlns:r="http://schemas.openxmlformats.org/officeDocument/2006/relationships" xmlns:m="http://schemas.openxmlformats.org/officeDocument/2006/math" xmlns:v="urn:schemas-microsoft-com:vml" xmlns:wp14="http://schemas.microsoft.com/office/word/2010/wordprocessingDrawing" xmlns:wp="http://schemas.openxmlformats.org/drawingml/2006/wordprocessingDrawing" xmlns:w10="urn:schemas-microsoft-com:office:word" xmlns:w="http://schemas.openxmlformats.org/wordprocessingml/2006/main" xmlns:w14="http://schemas.microsoft.com/office/word/2010/wordml" xmlns:w15="http://schemas.microsoft.com/office/word/2012/wordml" xmlns:w16cex="http://schemas.microsoft.com/office/word/2018/wordml/cex" xmlns:w16cid="http://schemas.microsoft.com/office/word/2016/wordml/cid" xmlns:w16="http://schemas.microsoft.com/office/word/2018/wordml" xmlns:w16se="http://schemas.microsoft.com/office/word/2015/wordml/symex" xmlns:wpg="http://schemas.microsoft.com/office/word/2010/wordprocessingGroup" xmlns:wpi="http://schemas.microsoft.com/office/word/2010/wordprocessingInk" xmlns:wne="http://schemas.microsoft.com/office/word/2006/wordml" xmlns:wps="http://schemas.microsoft.com/office/word/2010/wordprocessingShape" mc:Ignorable="w14 w15 w16se w16cid w16 w16cex wp14">
-  <w16cid:commentId w16cid:paraId="6C2479F4" w16cid:durableId="233E994B"/>
-</w16cid:commentsIds>
 </file>
 
 <file path=word/numbering.xml><?xml version="1.0" encoding="utf-8"?>
@@ -1210,14 +1166,6 @@
     <w:abstractNumId w:val="1"/>
   </w:num>
 </w:numbering>
-</file>
-
-<file path=word/people.xml><?xml version="1.0" encoding="utf-8"?>
-<w15:people xmlns:wpc="http://schemas.microsoft.com/office/word/2010/wordprocessingCanvas" xmlns:cx="http://schemas.microsoft.com/office/drawing/2014/chartex" xmlns:cx1="http://schemas.microsoft.com/office/drawing/2015/9/8/chartex" xmlns:cx2="http://schemas.microsoft.com/office/drawing/2015/10/21/chartex" xmlns:cx3="http://schemas.microsoft.com/office/drawing/2016/5/9/chartex" xmlns:cx4="http://schemas.microsoft.com/office/drawing/2016/5/10/chartex" xmlns:cx5="http://schemas.microsoft.com/office/drawing/2016/5/11/chartex" xmlns:cx6="http://schemas.microsoft.com/office/drawing/2016/5/12/chartex" xmlns:cx7="http://schemas.microsoft.com/office/drawing/2016/5/13/chartex" xmlns:cx8="http://schemas.microsoft.com/office/drawing/2016/5/14/chartex" xmlns:mc="http://schemas.openxmlformats.org/markup-compatibility/2006" xmlns:aink="http://schemas.microsoft.com/office/drawing/2016/ink" xmlns:am3d="http://schemas.microsoft.com/office/drawing/2017/model3d" xmlns:o="urn:schemas-microsoft-com:office:office" xmlns:r="http://schemas.openxmlformats.org/officeDocument/2006/relationships" xmlns:m="http://schemas.openxmlformats.org/officeDocument/2006/math" xmlns:v="urn:schemas-microsoft-com:vml" xmlns:wp14="http://schemas.microsoft.com/office/word/2010/wordprocessingDrawing" xmlns:wp="http://schemas.openxmlformats.org/drawingml/2006/wordprocessingDrawing" xmlns:w10="urn:schemas-microsoft-com:office:word" xmlns:w="http://schemas.openxmlformats.org/wordprocessingml/2006/main" xmlns:w14="http://schemas.microsoft.com/office/word/2010/wordml" xmlns:w15="http://schemas.microsoft.com/office/word/2012/wordml" xmlns:w16cex="http://schemas.microsoft.com/office/word/2018/wordml/cex" xmlns:w16cid="http://schemas.microsoft.com/office/word/2016/wordml/cid" xmlns:w16="http://schemas.microsoft.com/office/word/2018/wordml" xmlns:w16se="http://schemas.microsoft.com/office/word/2015/wordml/symex" xmlns:wpg="http://schemas.microsoft.com/office/word/2010/wordprocessingGroup" xmlns:wpi="http://schemas.microsoft.com/office/word/2010/wordprocessingInk" xmlns:wne="http://schemas.microsoft.com/office/word/2006/wordml" xmlns:wps="http://schemas.microsoft.com/office/word/2010/wordprocessingShape" mc:Ignorable="w14 w15 w16se w16cid w16 w16cex wp14">
-  <w15:person w15:author="Janicki, Joseph J">
-    <w15:presenceInfo w15:providerId="AD" w15:userId="S::jjanicki3@gatech.edu::cd08b363-c77a-4114-b895-2dbaff9d77f8"/>
-  </w15:person>
-</w15:people>
 </file>
 
 <file path=word/styles.xml><?xml version="1.0" encoding="utf-8"?>
